--- a/Circle Language Spec Plan/3. Done/2009-06 00 Circle Language Spec Plan Part B + Studying + Find Job/2009-06 01 Circle Language Spec Plan Part B + Studying + Find Job, Sub-Projects.docx
+++ b/Circle Language Spec Plan/3. Done/2009-06 00 Circle Language Spec Plan Part B + Studying + Find Job/2009-06 01 Circle Language Spec Plan Part B + Studying + Find Job, Sub-Projects.docx
@@ -12,6 +12,8 @@
           <w:lang w:val="en-US"/>
         </w:rPr>
       </w:pPr>
+      <w:bookmarkStart w:id="0" w:name="_GoBack"/>
+      <w:bookmarkEnd w:id="0"/>
       <w:r>
         <w:rPr>
           <w:rFonts w:cs="Tahoma"/>
@@ -48,8 +50,6 @@
         </w:rPr>
         <w:br/>
       </w:r>
-      <w:bookmarkStart w:id="0" w:name="_GoBack"/>
-      <w:bookmarkEnd w:id="0"/>
       <w:r>
         <w:rPr>
           <w:rFonts w:cs="Tahoma"/>
@@ -63,48 +63,6 @@
           <w:lang w:val="en-US"/>
         </w:rPr>
         <w:t>Sub-Projects</w:t>
-      </w:r>
-    </w:p>
-    <w:p>
-      <w:pPr>
-        <w:rPr>
-          <w:rFonts w:ascii="Tahoma" w:hAnsi="Tahoma" w:cs="Tahoma"/>
-          <w:lang w:val="en-US"/>
-        </w:rPr>
-      </w:pPr>
-    </w:p>
-    <w:p>
-      <w:pPr>
-        <w:rPr>
-          <w:rFonts w:ascii="Tahoma" w:hAnsi="Tahoma" w:cs="Tahoma"/>
-          <w:lang w:val="en-US"/>
-        </w:rPr>
-      </w:pPr>
-    </w:p>
-    <w:p>
-      <w:pPr>
-        <w:jc w:val="center"/>
-        <w:rPr>
-          <w:rFonts w:ascii="Tahoma" w:hAnsi="Tahoma" w:cs="Tahoma"/>
-          <w:b/>
-          <w:bCs/>
-          <w:i/>
-          <w:iCs/>
-          <w:sz w:val="40"/>
-          <w:lang w:val="en-US"/>
-        </w:rPr>
-      </w:pPr>
-      <w:r>
-        <w:rPr>
-          <w:rFonts w:ascii="Tahoma" w:hAnsi="Tahoma" w:cs="Tahoma"/>
-          <w:b/>
-          <w:bCs/>
-          <w:i/>
-          <w:iCs/>
-          <w:sz w:val="40"/>
-          <w:lang w:val="en-US"/>
-        </w:rPr>
-        <w:t>-</w:t>
       </w:r>
     </w:p>
     <w:p>
@@ -340,337 +298,6 @@
           <w:lang w:val="en-US"/>
         </w:rPr>
       </w:pPr>
-      <w:r>
-        <w:rPr>
-          <w:rFonts w:ascii="Tahoma" w:hAnsi="Tahoma" w:cs="Tahoma"/>
-          <w:i/>
-          <w:iCs/>
-          <w:sz w:val="20"/>
-          <w:szCs w:val="20"/>
-          <w:lang w:val="en-US"/>
-        </w:rPr>
-        <w:t xml:space="preserve">Document </w:t>
-      </w:r>
-      <w:r>
-        <w:rPr>
-          <w:rFonts w:ascii="Tahoma" w:hAnsi="Tahoma" w:cs="Tahoma"/>
-          <w:i/>
-          <w:iCs/>
-          <w:sz w:val="20"/>
-          <w:szCs w:val="20"/>
-          <w:lang w:val="en-US"/>
-        </w:rPr>
-        <w:t xml:space="preserve">Status: </w:t>
-      </w:r>
-      <w:r>
-        <w:rPr>
-          <w:rFonts w:ascii="Tahoma" w:hAnsi="Tahoma" w:cs="Tahoma"/>
-          <w:i/>
-          <w:iCs/>
-          <w:sz w:val="20"/>
-          <w:szCs w:val="20"/>
-          <w:lang w:val="en-US"/>
-        </w:rPr>
-        <w:t>Finished</w:t>
-      </w:r>
-    </w:p>
-    <w:p>
-      <w:pPr>
-        <w:rPr>
-          <w:lang w:val="en-US"/>
-        </w:rPr>
-      </w:pPr>
-    </w:p>
-    <w:p>
-      <w:pPr>
-        <w:rPr>
-          <w:lang w:val="en-US"/>
-        </w:rPr>
-      </w:pPr>
-    </w:p>
-    <w:p>
-      <w:pPr>
-        <w:rPr>
-          <w:lang w:val="en-US"/>
-        </w:rPr>
-      </w:pPr>
-    </w:p>
-    <w:p>
-      <w:pPr>
-        <w:rPr>
-          <w:lang w:val="en-US"/>
-        </w:rPr>
-      </w:pPr>
-    </w:p>
-    <w:p>
-      <w:pPr>
-        <w:rPr>
-          <w:lang w:val="en-US"/>
-        </w:rPr>
-      </w:pPr>
-    </w:p>
-    <w:p>
-      <w:pPr>
-        <w:rPr>
-          <w:lang w:val="en-US"/>
-        </w:rPr>
-      </w:pPr>
-    </w:p>
-    <w:p>
-      <w:pPr>
-        <w:jc w:val="center"/>
-        <w:rPr>
-          <w:i/>
-          <w:iCs/>
-          <w:lang w:val="en-US"/>
-        </w:rPr>
-      </w:pPr>
-    </w:p>
-    <w:p>
-      <w:pPr>
-        <w:jc w:val="center"/>
-        <w:rPr>
-          <w:i/>
-          <w:iCs/>
-          <w:lang w:val="en-US"/>
-        </w:rPr>
-      </w:pPr>
-    </w:p>
-    <w:p>
-      <w:pPr>
-        <w:jc w:val="center"/>
-        <w:rPr>
-          <w:i/>
-          <w:iCs/>
-          <w:lang w:val="en-US"/>
-        </w:rPr>
-      </w:pPr>
-    </w:p>
-    <w:p>
-      <w:pPr>
-        <w:jc w:val="center"/>
-        <w:rPr>
-          <w:i/>
-          <w:iCs/>
-          <w:lang w:val="en-US"/>
-        </w:rPr>
-      </w:pPr>
-    </w:p>
-    <w:p>
-      <w:pPr>
-        <w:rPr>
-          <w:lang w:val="en-US"/>
-        </w:rPr>
-      </w:pPr>
-    </w:p>
-    <w:p>
-      <w:pPr>
-        <w:rPr>
-          <w:lang w:val="en-US"/>
-        </w:rPr>
-      </w:pPr>
-    </w:p>
-    <w:p>
-      <w:pPr>
-        <w:rPr>
-          <w:lang w:val="en-US"/>
-        </w:rPr>
-      </w:pPr>
-    </w:p>
-    <w:p>
-      <w:pPr>
-        <w:rPr>
-          <w:lang w:val="en-US"/>
-        </w:rPr>
-      </w:pPr>
-    </w:p>
-    <w:p>
-      <w:pPr>
-        <w:rPr>
-          <w:lang w:val="en-US"/>
-        </w:rPr>
-      </w:pPr>
-    </w:p>
-    <w:p>
-      <w:pPr>
-        <w:rPr>
-          <w:lang w:val="en-US"/>
-        </w:rPr>
-      </w:pPr>
-    </w:p>
-    <w:p>
-      <w:pPr>
-        <w:rPr>
-          <w:lang w:val="en-US"/>
-        </w:rPr>
-      </w:pPr>
-    </w:p>
-    <w:p>
-      <w:pPr>
-        <w:rPr>
-          <w:lang w:val="en-US"/>
-        </w:rPr>
-      </w:pPr>
-    </w:p>
-    <w:p>
-      <w:pPr>
-        <w:rPr>
-          <w:lang w:val="en-US"/>
-        </w:rPr>
-      </w:pPr>
-    </w:p>
-    <w:p>
-      <w:pPr>
-        <w:rPr>
-          <w:lang w:val="en-US"/>
-        </w:rPr>
-      </w:pPr>
-    </w:p>
-    <w:p>
-      <w:pPr>
-        <w:rPr>
-          <w:lang w:val="en-US"/>
-        </w:rPr>
-      </w:pPr>
-    </w:p>
-    <w:p>
-      <w:pPr>
-        <w:rPr>
-          <w:lang w:val="en-US"/>
-        </w:rPr>
-      </w:pPr>
-    </w:p>
-    <w:p>
-      <w:pPr>
-        <w:rPr>
-          <w:lang w:val="en-US"/>
-        </w:rPr>
-      </w:pPr>
-    </w:p>
-    <w:p>
-      <w:pPr>
-        <w:rPr>
-          <w:lang w:val="en-US"/>
-        </w:rPr>
-      </w:pPr>
-    </w:p>
-    <w:p>
-      <w:pPr>
-        <w:rPr>
-          <w:lang w:val="en-US"/>
-        </w:rPr>
-      </w:pPr>
-    </w:p>
-    <w:p>
-      <w:pPr>
-        <w:rPr>
-          <w:lang w:val="en-US"/>
-        </w:rPr>
-      </w:pPr>
-    </w:p>
-    <w:p>
-      <w:pPr>
-        <w:rPr>
-          <w:lang w:val="en-US"/>
-        </w:rPr>
-      </w:pPr>
-    </w:p>
-    <w:p>
-      <w:pPr>
-        <w:rPr>
-          <w:lang w:val="en-US"/>
-        </w:rPr>
-      </w:pPr>
-    </w:p>
-    <w:p>
-      <w:pPr>
-        <w:rPr>
-          <w:lang w:val="en-US"/>
-        </w:rPr>
-      </w:pPr>
-    </w:p>
-    <w:p>
-      <w:pPr>
-        <w:rPr>
-          <w:lang w:val="en-US"/>
-        </w:rPr>
-      </w:pPr>
-    </w:p>
-    <w:p>
-      <w:pPr>
-        <w:jc w:val="center"/>
-        <w:rPr>
-          <w:lang w:val="en-US"/>
-        </w:rPr>
-      </w:pPr>
-      <w:r>
-        <w:rPr>
-          <w:lang w:val="en-US"/>
-        </w:rPr>
-        <w:t>Version</w:t>
-      </w:r>
-      <w:r>
-        <w:rPr>
-          <w:lang w:val="en-US"/>
-        </w:rPr>
-        <w:t>: XXXX-XX-XX XX</w:t>
-      </w:r>
-    </w:p>
-    <w:p>
-      <w:pPr>
-        <w:jc w:val="center"/>
-        <w:rPr>
-          <w:lang w:val="en-US"/>
-        </w:rPr>
-      </w:pPr>
-      <w:r>
-        <w:rPr>
-          <w:lang w:val="en-US"/>
-        </w:rPr>
-        <w:t>Template</w:t>
-      </w:r>
-      <w:r>
-        <w:rPr>
-          <w:lang w:val="en-US"/>
-        </w:rPr>
-        <w:t xml:space="preserve">: </w:t>
-      </w:r>
-      <w:r>
-        <w:rPr>
-          <w:lang w:val="en-US"/>
-        </w:rPr>
-        <w:t xml:space="preserve">Software </w:t>
-      </w:r>
-      <w:r>
-        <w:rPr>
-          <w:lang w:val="en-US"/>
-        </w:rPr>
-        <w:t>Development</w:t>
-      </w:r>
-      <w:r>
-        <w:rPr>
-          <w:lang w:val="en-US"/>
-        </w:rPr>
-        <w:t xml:space="preserve"> </w:t>
-      </w:r>
-      <w:r>
-        <w:rPr>
-          <w:lang w:val="en-US"/>
-        </w:rPr>
-        <w:t xml:space="preserve">Title Page </w:t>
-      </w:r>
-      <w:r>
-        <w:rPr>
-          <w:lang w:val="en-US"/>
-        </w:rPr>
-        <w:t>T</w:t>
-      </w:r>
-      <w:r>
-        <w:rPr>
-          <w:lang w:val="en-US"/>
-        </w:rPr>
-        <w:t>emplate.doc</w:t>
-      </w:r>
     </w:p>
     <w:p>
       <w:pPr>
@@ -679,14 +306,6 @@
           <w:lang w:val="en-US"/>
         </w:rPr>
       </w:pPr>
-      <w:bookmarkStart w:id="1" w:name="_Toc226731226"/>
-      <w:r>
-        <w:rPr>
-          <w:lang w:val="en-US"/>
-        </w:rPr>
-        <w:br w:type="page"/>
-      </w:r>
-      <w:bookmarkEnd w:id="1"/>
       <w:r>
         <w:rPr>
           <w:lang w:val="en-US"/>
